--- a/智能协同云图库后端.docx
+++ b/智能协同云图库后端.docx
@@ -7,8 +7,16 @@
         <w:rPr>
           <w:rFonts w:hint="eastAsia"/>
         </w:rPr>
-        <w:t>配置上下文 localhost:8123/api</w:t>
+        <w:t>配置上下文 localhost:8123/</w:t>
       </w:r>
+      <w:proofErr w:type="spellStart"/>
+      <w:r>
+        <w:rPr>
+          <w:rFonts w:hint="eastAsia"/>
+        </w:rPr>
+        <w:t>api</w:t>
+      </w:r>
+      <w:proofErr w:type="spellEnd"/>
     </w:p>
     <w:p/>
     <w:p>
@@ -308,7 +316,6 @@
     <w:p>
       <w:pPr>
         <w:rPr>
-          <w:rFonts w:hint="eastAsia"/>
           <w:b/>
           <w:bCs/>
           <w:color w:val="EE0000"/>
@@ -358,7 +365,6 @@
     <w:p>
       <w:pPr>
         <w:rPr>
-          <w:rFonts w:hint="eastAsia"/>
           <w:b/>
           <w:bCs/>
           <w:color w:val="EE0000"/>
@@ -370,9 +376,9 @@
         </w:rPr>
         <w:lastRenderedPageBreak/>
         <w:drawing>
-          <wp:inline distT="0" distB="0" distL="0" distR="0" wp14:anchorId="13503FEF" wp14:editId="2AA0DAD7">
-            <wp:extent cx="5274310" cy="3134360"/>
-            <wp:effectExtent l="0" t="0" r="2540" b="8890"/>
+          <wp:inline distT="0" distB="0" distL="0" distR="0" wp14:anchorId="13503FEF" wp14:editId="34A588B5">
+            <wp:extent cx="3879850" cy="2305675"/>
+            <wp:effectExtent l="0" t="0" r="6350" b="0"/>
             <wp:docPr id="16047853" name="图片 1"/>
             <wp:cNvGraphicFramePr>
               <a:graphicFrameLocks xmlns:a="http://schemas.openxmlformats.org/drawingml/2006/main" noChangeAspect="1"/>
@@ -393,7 +399,7 @@
                   <pic:spPr>
                     <a:xfrm>
                       <a:off x="0" y="0"/>
-                      <a:ext cx="5274310" cy="3134360"/>
+                      <a:ext cx="3886707" cy="2309750"/>
                     </a:xfrm>
                     <a:prstGeom prst="rect">
                       <a:avLst/>
@@ -405,6 +411,159 @@
           </wp:inline>
         </w:drawing>
       </w:r>
+    </w:p>
+    <w:p>
+      <w:pPr>
+        <w:rPr>
+          <w:b/>
+          <w:bCs/>
+          <w:color w:val="EE0000"/>
+        </w:rPr>
+      </w:pPr>
+    </w:p>
+    <w:p>
+      <w:pPr>
+        <w:rPr>
+          <w:b/>
+          <w:bCs/>
+          <w:color w:val="EE0000"/>
+        </w:rPr>
+      </w:pPr>
+    </w:p>
+    <w:p>
+      <w:pPr>
+        <w:rPr>
+          <w:b/>
+          <w:bCs/>
+          <w:color w:val="EE0000"/>
+        </w:rPr>
+      </w:pPr>
+      <w:r>
+        <w:rPr>
+          <w:rFonts w:hint="eastAsia"/>
+          <w:b/>
+          <w:bCs/>
+          <w:color w:val="EE0000"/>
+        </w:rPr>
+        <w:t>临时文件需要删除</w:t>
+      </w:r>
+    </w:p>
+    <w:p>
+      <w:pPr>
+        <w:rPr>
+          <w:b/>
+          <w:bCs/>
+          <w:color w:val="EE0000"/>
+        </w:rPr>
+      </w:pPr>
+      <w:r>
+        <w:rPr>
+          <w:noProof/>
+        </w:rPr>
+        <w:drawing>
+          <wp:inline distT="0" distB="0" distL="0" distR="0" wp14:anchorId="4446C9D7" wp14:editId="0776C8AD">
+            <wp:extent cx="4523169" cy="1758950"/>
+            <wp:effectExtent l="0" t="0" r="0" b="0"/>
+            <wp:docPr id="1401559412" name="图片 1"/>
+            <wp:cNvGraphicFramePr>
+              <a:graphicFrameLocks xmlns:a="http://schemas.openxmlformats.org/drawingml/2006/main" noChangeAspect="1"/>
+            </wp:cNvGraphicFramePr>
+            <a:graphic xmlns:a="http://schemas.openxmlformats.org/drawingml/2006/main">
+              <a:graphicData uri="http://schemas.openxmlformats.org/drawingml/2006/picture">
+                <pic:pic xmlns:pic="http://schemas.openxmlformats.org/drawingml/2006/picture">
+                  <pic:nvPicPr>
+                    <pic:cNvPr id="1401559412" name=""/>
+                    <pic:cNvPicPr/>
+                  </pic:nvPicPr>
+                  <pic:blipFill>
+                    <a:blip r:embed="rId11"/>
+                    <a:stretch>
+                      <a:fillRect/>
+                    </a:stretch>
+                  </pic:blipFill>
+                  <pic:spPr>
+                    <a:xfrm>
+                      <a:off x="0" y="0"/>
+                      <a:ext cx="4534575" cy="1763386"/>
+                    </a:xfrm>
+                    <a:prstGeom prst="rect">
+                      <a:avLst/>
+                    </a:prstGeom>
+                  </pic:spPr>
+                </pic:pic>
+              </a:graphicData>
+            </a:graphic>
+          </wp:inline>
+        </w:drawing>
+      </w:r>
+    </w:p>
+    <w:p>
+      <w:pPr>
+        <w:rPr>
+          <w:b/>
+          <w:bCs/>
+          <w:color w:val="EE0000"/>
+        </w:rPr>
+      </w:pPr>
+      <w:r>
+        <w:rPr>
+          <w:noProof/>
+        </w:rPr>
+        <w:drawing>
+          <wp:inline distT="0" distB="0" distL="0" distR="0" wp14:anchorId="49CD2489" wp14:editId="126F3FFF">
+            <wp:extent cx="4906141" cy="3765550"/>
+            <wp:effectExtent l="0" t="0" r="8890" b="6350"/>
+            <wp:docPr id="2036701328" name="图片 1"/>
+            <wp:cNvGraphicFramePr>
+              <a:graphicFrameLocks xmlns:a="http://schemas.openxmlformats.org/drawingml/2006/main" noChangeAspect="1"/>
+            </wp:cNvGraphicFramePr>
+            <a:graphic xmlns:a="http://schemas.openxmlformats.org/drawingml/2006/main">
+              <a:graphicData uri="http://schemas.openxmlformats.org/drawingml/2006/picture">
+                <pic:pic xmlns:pic="http://schemas.openxmlformats.org/drawingml/2006/picture">
+                  <pic:nvPicPr>
+                    <pic:cNvPr id="2036701328" name=""/>
+                    <pic:cNvPicPr/>
+                  </pic:nvPicPr>
+                  <pic:blipFill>
+                    <a:blip r:embed="rId12"/>
+                    <a:stretch>
+                      <a:fillRect/>
+                    </a:stretch>
+                  </pic:blipFill>
+                  <pic:spPr>
+                    <a:xfrm>
+                      <a:off x="0" y="0"/>
+                      <a:ext cx="4920299" cy="3776417"/>
+                    </a:xfrm>
+                    <a:prstGeom prst="rect">
+                      <a:avLst/>
+                    </a:prstGeom>
+                  </pic:spPr>
+                </pic:pic>
+              </a:graphicData>
+            </a:graphic>
+          </wp:inline>
+        </w:drawing>
+      </w:r>
+    </w:p>
+    <w:p>
+      <w:pPr>
+        <w:rPr>
+          <w:b/>
+          <w:bCs/>
+          <w:color w:val="EE0000"/>
+        </w:rPr>
+      </w:pPr>
+    </w:p>
+    <w:p>
+      <w:pPr>
+        <w:rPr>
+          <w:rFonts w:hint="eastAsia"/>
+          <w:b/>
+          <w:bCs/>
+          <w:color w:val="EE0000"/>
+        </w:rPr>
+      </w:pPr>
     </w:p>
     <w:sectPr>
       <w:pgSz w:w="11906" w:h="16838"/>
@@ -1019,6 +1178,7 @@
   <w:style w:type="character" w:default="1" w:styleId="a0">
     <w:name w:val="Default Paragraph Font"/>
     <w:uiPriority w:val="1"/>
+    <w:semiHidden/>
     <w:unhideWhenUsed/>
   </w:style>
   <w:style w:type="table" w:default="1" w:styleId="a1">

--- a/智能协同云图库后端.docx
+++ b/智能协同云图库后端.docx
@@ -545,6 +545,101 @@
           </wp:inline>
         </w:drawing>
       </w:r>
+    </w:p>
+    <w:p>
+      <w:pPr>
+        <w:rPr>
+          <w:b/>
+          <w:bCs/>
+          <w:color w:val="EE0000"/>
+        </w:rPr>
+      </w:pPr>
+    </w:p>
+    <w:p>
+      <w:pPr>
+        <w:rPr>
+          <w:b/>
+          <w:bCs/>
+          <w:color w:val="EE0000"/>
+        </w:rPr>
+      </w:pPr>
+      <w:r>
+        <w:rPr>
+          <w:noProof/>
+        </w:rPr>
+        <w:drawing>
+          <wp:inline distT="0" distB="0" distL="0" distR="0" wp14:anchorId="4F280CA4" wp14:editId="1569C8C4">
+            <wp:extent cx="5274310" cy="2681605"/>
+            <wp:effectExtent l="0" t="0" r="2540" b="4445"/>
+            <wp:docPr id="662416748" name="图片 1"/>
+            <wp:cNvGraphicFramePr>
+              <a:graphicFrameLocks xmlns:a="http://schemas.openxmlformats.org/drawingml/2006/main" noChangeAspect="1"/>
+            </wp:cNvGraphicFramePr>
+            <a:graphic xmlns:a="http://schemas.openxmlformats.org/drawingml/2006/main">
+              <a:graphicData uri="http://schemas.openxmlformats.org/drawingml/2006/picture">
+                <pic:pic xmlns:pic="http://schemas.openxmlformats.org/drawingml/2006/picture">
+                  <pic:nvPicPr>
+                    <pic:cNvPr id="662416748" name=""/>
+                    <pic:cNvPicPr/>
+                  </pic:nvPicPr>
+                  <pic:blipFill>
+                    <a:blip r:embed="rId13"/>
+                    <a:stretch>
+                      <a:fillRect/>
+                    </a:stretch>
+                  </pic:blipFill>
+                  <pic:spPr>
+                    <a:xfrm>
+                      <a:off x="0" y="0"/>
+                      <a:ext cx="5274310" cy="2681605"/>
+                    </a:xfrm>
+                    <a:prstGeom prst="rect">
+                      <a:avLst/>
+                    </a:prstGeom>
+                  </pic:spPr>
+                </pic:pic>
+              </a:graphicData>
+            </a:graphic>
+          </wp:inline>
+        </w:drawing>
+      </w:r>
+    </w:p>
+    <w:p>
+      <w:pPr>
+        <w:rPr>
+          <w:b/>
+          <w:bCs/>
+          <w:color w:val="EE0000"/>
+        </w:rPr>
+      </w:pPr>
+    </w:p>
+    <w:p>
+      <w:pPr>
+        <w:rPr>
+          <w:b/>
+          <w:bCs/>
+          <w:color w:val="EE0000"/>
+        </w:rPr>
+      </w:pPr>
+      <w:r>
+        <w:rPr>
+          <w:rFonts w:hint="eastAsia"/>
+          <w:b/>
+          <w:bCs/>
+          <w:color w:val="EE0000"/>
+        </w:rPr>
+        <w:t>索引：</w:t>
+      </w:r>
+      <w:hyperlink r:id="rId14" w:history="1">
+        <w:r>
+          <w:rPr>
+            <w:rStyle w:val="ae"/>
+            <w:b/>
+            <w:bCs/>
+          </w:rPr>
+          <w:t>https://developer.aliyun.com/article/841106</w:t>
+        </w:r>
+      </w:hyperlink>
     </w:p>
     <w:p>
       <w:pPr>
@@ -1178,7 +1273,6 @@
   <w:style w:type="character" w:default="1" w:styleId="a0">
     <w:name w:val="Default Paragraph Font"/>
     <w:uiPriority w:val="1"/>
-    <w:semiHidden/>
     <w:unhideWhenUsed/>
   </w:style>
   <w:style w:type="table" w:default="1" w:styleId="a1">
@@ -1495,6 +1589,29 @@
       <w:smallCaps/>
       <w:color w:val="2F5496" w:themeColor="accent1" w:themeShade="BF"/>
       <w:spacing w:val="5"/>
+    </w:rPr>
+  </w:style>
+  <w:style w:type="character" w:styleId="ae">
+    <w:name w:val="Hyperlink"/>
+    <w:basedOn w:val="a0"/>
+    <w:uiPriority w:val="99"/>
+    <w:unhideWhenUsed/>
+    <w:rsid w:val="00337031"/>
+    <w:rPr>
+      <w:color w:val="0563C1" w:themeColor="hyperlink"/>
+      <w:u w:val="single"/>
+    </w:rPr>
+  </w:style>
+  <w:style w:type="character" w:styleId="af">
+    <w:name w:val="Unresolved Mention"/>
+    <w:basedOn w:val="a0"/>
+    <w:uiPriority w:val="99"/>
+    <w:semiHidden/>
+    <w:unhideWhenUsed/>
+    <w:rsid w:val="00337031"/>
+    <w:rPr>
+      <w:color w:val="605E5C"/>
+      <w:shd w:val="clear" w:color="auto" w:fill="E1DFDD"/>
     </w:rPr>
   </w:style>
 </w:styles>
